--- a/doc/Contexte.docx
+++ b/doc/Contexte.docx
@@ -31,15 +31,9 @@
     <w:p>
       <w:pPr>
         <w:pStyle w:val="Standard"/>
-        <w:rPr>
-          <w:rFonts w:hint="eastAsia"/>
-        </w:rPr>
-      </w:pPr>
-      <w:r>
-        <w:t>Arthur Lasherme</w:t>
-      </w:r>
-      <w:r>
-        <w:t>s</w:t>
+      </w:pPr>
+      <w:r>
+        <w:t>Martin MAULUS</w:t>
       </w:r>
     </w:p>
     <w:p>
@@ -49,13 +43,11 @@
           <w:rFonts w:hint="eastAsia"/>
         </w:rPr>
       </w:pPr>
-      <w:proofErr w:type="spellStart"/>
-      <w:r>
-        <w:t>Ribémont</w:t>
-      </w:r>
-      <w:proofErr w:type="spellEnd"/>
-      <w:r>
-        <w:t xml:space="preserve"> Mathis</w:t>
+      <w:r>
+        <w:t>Mathis</w:t>
+      </w:r>
+      <w:r>
+        <w:t xml:space="preserve"> RIBEMONT</w:t>
       </w:r>
     </w:p>
     <w:p>
@@ -75,10 +67,7 @@
       </w:pPr>
       <w:r>
         <w:tab/>
-        <w:t xml:space="preserve">Notre projet consiste en un jeu de la vie de Conway. Le principe est simple : il y a un tableau de cellule, qui peuvent prendre deux états, vivante ou morte. Une cellule naît si elle a 3 </w:t>
-      </w:r>
-      <w:r>
-        <w:t xml:space="preserve">cellules voisines vivantes, et ne peux rester en vie que si elle ne possède que 2 ou 3 voisines vivante. En dessous, elle meurt d’isolement, et </w:t>
+        <w:t xml:space="preserve">Notre projet consiste en un jeu de la vie de Conway. Le principe est simple : il y a un tableau de cellule, qui peuvent prendre deux états, vivante ou morte. Une cellule naît si elle a 3 cellules voisines vivantes, et ne peux rester en vie que si elle ne possède que 2 ou 3 voisines vivante. En dessous, elle meurt d’isolement, et </w:t>
       </w:r>
       <w:r>
         <w:t>au-dessus</w:t>
@@ -632,9 +621,6 @@
     <w:pPr>
       <w:suppressLineNumbers/>
     </w:pPr>
-    <w:rPr>
-      <w:lang/>
-    </w:rPr>
   </w:style>
 </w:styles>
 </file>

--- a/doc/Contexte.docx
+++ b/doc/Contexte.docx
@@ -31,6 +31,9 @@
     <w:p>
       <w:pPr>
         <w:pStyle w:val="Standard"/>
+        <w:rPr>
+          <w:rFonts w:hint="eastAsia"/>
+        </w:rPr>
       </w:pPr>
       <w:r>
         <w:t>Martin MAULUS</w:t>
@@ -74,6 +77,15 @@
       </w:r>
       <w:r>
         <w:t>, elle meurt de surpopulation.</w:t>
+      </w:r>
+      <w:r>
+        <w:t xml:space="preserve"> L’utilisateur peut faire vivre ou mourir une cellule, et peut aussi changer les règles à </w:t>
+      </w:r>
+      <w:r>
+        <w:t>sa guise</w:t>
+      </w:r>
+      <w:r>
+        <w:t>.</w:t>
       </w:r>
     </w:p>
     <w:sectPr>
